--- a/terp_proposal.docx
+++ b/terp_proposal.docx
@@ -14,23 +14,7 @@
           <w:sz w:val="32"/>
           <w:szCs w:val="32"/>
         </w:rPr>
-        <w:t xml:space="preserve">Title: </w:t>
-      </w:r>
-      <w:proofErr w:type="spellStart"/>
-      <w:r>
-        <w:rPr>
-          <w:sz w:val="32"/>
-          <w:szCs w:val="32"/>
-        </w:rPr>
-        <w:t>Terp</w:t>
-      </w:r>
-      <w:proofErr w:type="spellEnd"/>
-      <w:r>
-        <w:rPr>
-          <w:sz w:val="32"/>
-          <w:szCs w:val="32"/>
-        </w:rPr>
-        <w:t xml:space="preserve"> – Reddit clone</w:t>
+        <w:t>Title: Terp – Reddit clone</w:t>
       </w:r>
     </w:p>
     <w:p>
@@ -67,15 +51,7 @@
     <w:p>
       <w:r>
         <w:tab/>
-        <w:t xml:space="preserve">Voting (upvoting and downvoting) would be added to each comment and post to allow the user </w:t>
-      </w:r>
-      <w:proofErr w:type="gramStart"/>
-      <w:r>
-        <w:t>add</w:t>
-      </w:r>
-      <w:proofErr w:type="gramEnd"/>
-      <w:r>
-        <w:t xml:space="preserve"> (or subtract) 1 point per post. The points accumulated for each respective user would be displayed on their profile along with the posts and comments that they have made.</w:t>
+        <w:t>Voting (upvoting and downvoting) would be added to each comment and post to allow the user add (or subtract) 1 point per post. The points accumulated for each respective user would be displayed on their profile along with the posts and comments that they have made.</w:t>
       </w:r>
       <w:r>
         <w:t xml:space="preserve"> Our website would also display the most popular post, community, and user. </w:t>
@@ -83,6 +59,9 @@
       <w:r>
         <w:t>There would also be tags on each post if necessary, indicating trigger warnings or not safe for work. In the case that a post falls under one of these tags, there would be a blur or a block to hide the content of the post.</w:t>
       </w:r>
+      <w:r>
+        <w:t xml:space="preserve"> The user would have a calendar for community events.</w:t>
+      </w:r>
     </w:p>
     <w:p/>
     <w:p>
@@ -147,6 +126,42 @@
         </w:numPr>
       </w:pPr>
       <w:r>
+        <w:t>Events calendar</w:t>
+      </w:r>
+    </w:p>
+    <w:p>
+      <w:pPr>
+        <w:pStyle w:val="ListParagraph"/>
+        <w:numPr>
+          <w:ilvl w:val="0"/>
+          <w:numId w:val="1"/>
+        </w:numPr>
+      </w:pPr>
+      <w:r>
+        <w:t>Facebook Login API</w:t>
+      </w:r>
+    </w:p>
+    <w:p>
+      <w:pPr>
+        <w:pStyle w:val="ListParagraph"/>
+        <w:numPr>
+          <w:ilvl w:val="0"/>
+          <w:numId w:val="1"/>
+        </w:numPr>
+      </w:pPr>
+      <w:r>
+        <w:t>Twitter and Instagram profile links</w:t>
+      </w:r>
+    </w:p>
+    <w:p>
+      <w:pPr>
+        <w:pStyle w:val="ListParagraph"/>
+        <w:numPr>
+          <w:ilvl w:val="0"/>
+          <w:numId w:val="1"/>
+        </w:numPr>
+      </w:pPr>
+      <w:r>
         <w:t>File upload</w:t>
       </w:r>
     </w:p>
@@ -208,6 +223,18 @@
       </w:pPr>
       <w:r>
         <w:t>Post tags</w:t>
+      </w:r>
+    </w:p>
+    <w:p>
+      <w:pPr>
+        <w:pStyle w:val="ListParagraph"/>
+        <w:numPr>
+          <w:ilvl w:val="0"/>
+          <w:numId w:val="1"/>
+        </w:numPr>
+      </w:pPr>
+      <w:r>
+        <w:t>Unit tests/Selenium</w:t>
       </w:r>
     </w:p>
     <w:p>
@@ -560,6 +587,7 @@
     <w:lsdException w:name="HTML Sample" w:semiHidden="1" w:unhideWhenUsed="1"/>
     <w:lsdException w:name="HTML Typewriter" w:semiHidden="1" w:unhideWhenUsed="1"/>
     <w:lsdException w:name="HTML Variable" w:semiHidden="1" w:unhideWhenUsed="1"/>
+    <w:lsdException w:name="Normal Table" w:semiHidden="1" w:unhideWhenUsed="1"/>
     <w:lsdException w:name="annotation subject" w:semiHidden="1" w:unhideWhenUsed="1"/>
     <w:lsdException w:name="No List" w:semiHidden="1" w:unhideWhenUsed="1"/>
     <w:lsdException w:name="Outline List 1" w:semiHidden="1" w:unhideWhenUsed="1"/>
@@ -606,8 +634,10 @@
     <w:lsdException w:name="Table Subtle 2" w:semiHidden="1" w:unhideWhenUsed="1"/>
     <w:lsdException w:name="Table Web 1" w:semiHidden="1" w:unhideWhenUsed="1"/>
     <w:lsdException w:name="Table Web 2" w:semiHidden="1" w:unhideWhenUsed="1"/>
+    <w:lsdException w:name="Table Web 3" w:semiHidden="1" w:unhideWhenUsed="1"/>
     <w:lsdException w:name="Balloon Text" w:semiHidden="1" w:unhideWhenUsed="1"/>
     <w:lsdException w:name="Table Grid" w:uiPriority="39"/>
+    <w:lsdException w:name="Table Theme" w:semiHidden="1" w:unhideWhenUsed="1"/>
     <w:lsdException w:name="Placeholder Text" w:semiHidden="1"/>
     <w:lsdException w:name="No Spacing" w:uiPriority="1" w:qFormat="1"/>
     <w:lsdException w:name="Light Shading" w:uiPriority="60"/>

--- a/terp_proposal.docx
+++ b/terp_proposal.docx
@@ -1,6 +1,6 @@
 
 <file path=word/document.xml><?xml version="1.0" encoding="utf-8"?>
-<w:document xmlns:wpc="http://schemas.microsoft.com/office/word/2010/wordprocessingCanvas" xmlns:cx="http://schemas.microsoft.com/office/drawing/2014/chartex" xmlns:cx1="http://schemas.microsoft.com/office/drawing/2015/9/8/chartex" xmlns:cx2="http://schemas.microsoft.com/office/drawing/2015/10/21/chartex" xmlns:cx3="http://schemas.microsoft.com/office/drawing/2016/5/9/chartex" xmlns:cx4="http://schemas.microsoft.com/office/drawing/2016/5/10/chartex" xmlns:cx5="http://schemas.microsoft.com/office/drawing/2016/5/11/chartex" xmlns:cx6="http://schemas.microsoft.com/office/drawing/2016/5/12/chartex" xmlns:cx7="http://schemas.microsoft.com/office/drawing/2016/5/13/chartex" xmlns:cx8="http://schemas.microsoft.com/office/drawing/2016/5/14/chartex" xmlns:mc="http://schemas.openxmlformats.org/markup-compatibility/2006" xmlns:aink="http://schemas.microsoft.com/office/drawing/2016/ink" xmlns:am3d="http://schemas.microsoft.com/office/drawing/2017/model3d" xmlns:o="urn:schemas-microsoft-com:office:office" xmlns:r="http://schemas.openxmlformats.org/officeDocument/2006/relationships" xmlns:m="http://schemas.openxmlformats.org/officeDocument/2006/math" xmlns:v="urn:schemas-microsoft-com:vml" xmlns:wp14="http://schemas.microsoft.com/office/word/2010/wordprocessingDrawing" xmlns:wp="http://schemas.openxmlformats.org/drawingml/2006/wordprocessingDrawing" xmlns:w10="urn:schemas-microsoft-com:office:word" xmlns:w="http://schemas.openxmlformats.org/wordprocessingml/2006/main" xmlns:w14="http://schemas.microsoft.com/office/word/2010/wordml" xmlns:w15="http://schemas.microsoft.com/office/word/2012/wordml" xmlns:w16cex="http://schemas.microsoft.com/office/word/2018/wordml/cex" xmlns:w16cid="http://schemas.microsoft.com/office/word/2016/wordml/cid" xmlns:w16="http://schemas.microsoft.com/office/word/2018/wordml" xmlns:w16se="http://schemas.microsoft.com/office/word/2015/wordml/symex" xmlns:wpg="http://schemas.microsoft.com/office/word/2010/wordprocessingGroup" xmlns:wpi="http://schemas.microsoft.com/office/word/2010/wordprocessingInk" xmlns:wne="http://schemas.microsoft.com/office/word/2006/wordml" xmlns:wps="http://schemas.microsoft.com/office/word/2010/wordprocessingShape" mc:Ignorable="w14 w15 w16se w16cid w16 w16cex wp14">
+<w:document xmlns:wpc="http://schemas.microsoft.com/office/word/2010/wordprocessingCanvas" xmlns:cx="http://schemas.microsoft.com/office/drawing/2014/chartex" xmlns:cx1="http://schemas.microsoft.com/office/drawing/2015/9/8/chartex" xmlns:cx2="http://schemas.microsoft.com/office/drawing/2015/10/21/chartex" xmlns:cx3="http://schemas.microsoft.com/office/drawing/2016/5/9/chartex" xmlns:cx4="http://schemas.microsoft.com/office/drawing/2016/5/10/chartex" xmlns:cx5="http://schemas.microsoft.com/office/drawing/2016/5/11/chartex" xmlns:cx6="http://schemas.microsoft.com/office/drawing/2016/5/12/chartex" xmlns:cx7="http://schemas.microsoft.com/office/drawing/2016/5/13/chartex" xmlns:cx8="http://schemas.microsoft.com/office/drawing/2016/5/14/chartex" xmlns:mc="http://schemas.openxmlformats.org/markup-compatibility/2006" xmlns:aink="http://schemas.microsoft.com/office/drawing/2016/ink" xmlns:am3d="http://schemas.microsoft.com/office/drawing/2017/model3d" xmlns:o="urn:schemas-microsoft-com:office:office" xmlns:r="http://schemas.openxmlformats.org/officeDocument/2006/relationships" xmlns:m="http://schemas.openxmlformats.org/officeDocument/2006/math" xmlns:v="urn:schemas-microsoft-com:vml" xmlns:wp14="http://schemas.microsoft.com/office/word/2010/wordprocessingDrawing" xmlns:wp="http://schemas.openxmlformats.org/drawingml/2006/wordprocessingDrawing" xmlns:w10="urn:schemas-microsoft-com:office:word" xmlns:w="http://schemas.openxmlformats.org/wordprocessingml/2006/main" xmlns:w14="http://schemas.microsoft.com/office/word/2010/wordml" xmlns:w15="http://schemas.microsoft.com/office/word/2012/wordml" xmlns:w16cid="http://schemas.microsoft.com/office/word/2016/wordml/cid" xmlns:w16se="http://schemas.microsoft.com/office/word/2015/wordml/symex" xmlns:wpg="http://schemas.microsoft.com/office/word/2010/wordprocessingGroup" xmlns:wpi="http://schemas.microsoft.com/office/word/2010/wordprocessingInk" xmlns:wne="http://schemas.microsoft.com/office/word/2006/wordml" xmlns:wps="http://schemas.microsoft.com/office/word/2010/wordprocessingShape" mc:Ignorable="w14 w15 w16se w16cid wp14">
   <w:body>
     <w:p>
       <w:pPr>
@@ -224,6 +224,20 @@
       <w:r>
         <w:t>Post tags</w:t>
       </w:r>
+    </w:p>
+    <w:p>
+      <w:pPr>
+        <w:pStyle w:val="ListParagraph"/>
+        <w:numPr>
+          <w:ilvl w:val="0"/>
+          <w:numId w:val="1"/>
+        </w:numPr>
+      </w:pPr>
+      <w:r>
+        <w:t>Sort posts &amp; comments by votes/trending/new</w:t>
+      </w:r>
+      <w:bookmarkStart w:id="0" w:name="_GoBack"/>
+      <w:bookmarkEnd w:id="0"/>
     </w:p>
     <w:p>
       <w:pPr>
@@ -344,7 +358,7 @@
 </file>
 
 <file path=word/numbering.xml><?xml version="1.0" encoding="utf-8"?>
-<w:numbering xmlns:wpc="http://schemas.microsoft.com/office/word/2010/wordprocessingCanvas" xmlns:cx="http://schemas.microsoft.com/office/drawing/2014/chartex" xmlns:cx1="http://schemas.microsoft.com/office/drawing/2015/9/8/chartex" xmlns:cx2="http://schemas.microsoft.com/office/drawing/2015/10/21/chartex" xmlns:cx3="http://schemas.microsoft.com/office/drawing/2016/5/9/chartex" xmlns:cx4="http://schemas.microsoft.com/office/drawing/2016/5/10/chartex" xmlns:cx5="http://schemas.microsoft.com/office/drawing/2016/5/11/chartex" xmlns:cx6="http://schemas.microsoft.com/office/drawing/2016/5/12/chartex" xmlns:cx7="http://schemas.microsoft.com/office/drawing/2016/5/13/chartex" xmlns:cx8="http://schemas.microsoft.com/office/drawing/2016/5/14/chartex" xmlns:mc="http://schemas.openxmlformats.org/markup-compatibility/2006" xmlns:aink="http://schemas.microsoft.com/office/drawing/2016/ink" xmlns:am3d="http://schemas.microsoft.com/office/drawing/2017/model3d" xmlns:o="urn:schemas-microsoft-com:office:office" xmlns:r="http://schemas.openxmlformats.org/officeDocument/2006/relationships" xmlns:m="http://schemas.openxmlformats.org/officeDocument/2006/math" xmlns:v="urn:schemas-microsoft-com:vml" xmlns:wp14="http://schemas.microsoft.com/office/word/2010/wordprocessingDrawing" xmlns:wp="http://schemas.openxmlformats.org/drawingml/2006/wordprocessingDrawing" xmlns:w10="urn:schemas-microsoft-com:office:word" xmlns:w="http://schemas.openxmlformats.org/wordprocessingml/2006/main" xmlns:w14="http://schemas.microsoft.com/office/word/2010/wordml" xmlns:w15="http://schemas.microsoft.com/office/word/2012/wordml" xmlns:w16cex="http://schemas.microsoft.com/office/word/2018/wordml/cex" xmlns:w16cid="http://schemas.microsoft.com/office/word/2016/wordml/cid" xmlns:w16="http://schemas.microsoft.com/office/word/2018/wordml" xmlns:w16se="http://schemas.microsoft.com/office/word/2015/wordml/symex" xmlns:wpg="http://schemas.microsoft.com/office/word/2010/wordprocessingGroup" xmlns:wpi="http://schemas.microsoft.com/office/word/2010/wordprocessingInk" xmlns:wne="http://schemas.microsoft.com/office/word/2006/wordml" xmlns:wps="http://schemas.microsoft.com/office/word/2010/wordprocessingShape" mc:Ignorable="w14 w15 w16se w16cid w16 w16cex wp14">
+<w:numbering xmlns:wpc="http://schemas.microsoft.com/office/word/2010/wordprocessingCanvas" xmlns:cx="http://schemas.microsoft.com/office/drawing/2014/chartex" xmlns:cx1="http://schemas.microsoft.com/office/drawing/2015/9/8/chartex" xmlns:cx2="http://schemas.microsoft.com/office/drawing/2015/10/21/chartex" xmlns:cx3="http://schemas.microsoft.com/office/drawing/2016/5/9/chartex" xmlns:cx4="http://schemas.microsoft.com/office/drawing/2016/5/10/chartex" xmlns:cx5="http://schemas.microsoft.com/office/drawing/2016/5/11/chartex" xmlns:cx6="http://schemas.microsoft.com/office/drawing/2016/5/12/chartex" xmlns:cx7="http://schemas.microsoft.com/office/drawing/2016/5/13/chartex" xmlns:cx8="http://schemas.microsoft.com/office/drawing/2016/5/14/chartex" xmlns:mc="http://schemas.openxmlformats.org/markup-compatibility/2006" xmlns:aink="http://schemas.microsoft.com/office/drawing/2016/ink" xmlns:am3d="http://schemas.microsoft.com/office/drawing/2017/model3d" xmlns:o="urn:schemas-microsoft-com:office:office" xmlns:r="http://schemas.openxmlformats.org/officeDocument/2006/relationships" xmlns:m="http://schemas.openxmlformats.org/officeDocument/2006/math" xmlns:v="urn:schemas-microsoft-com:vml" xmlns:wp14="http://schemas.microsoft.com/office/word/2010/wordprocessingDrawing" xmlns:wp="http://schemas.openxmlformats.org/drawingml/2006/wordprocessingDrawing" xmlns:w10="urn:schemas-microsoft-com:office:word" xmlns:w="http://schemas.openxmlformats.org/wordprocessingml/2006/main" xmlns:w14="http://schemas.microsoft.com/office/word/2010/wordml" xmlns:w15="http://schemas.microsoft.com/office/word/2012/wordml" xmlns:w16cid="http://schemas.microsoft.com/office/word/2016/wordml/cid" xmlns:w16se="http://schemas.microsoft.com/office/word/2015/wordml/symex" xmlns:wpg="http://schemas.microsoft.com/office/word/2010/wordprocessingGroup" xmlns:wpi="http://schemas.microsoft.com/office/word/2010/wordprocessingInk" xmlns:wne="http://schemas.microsoft.com/office/word/2006/wordml" xmlns:wps="http://schemas.microsoft.com/office/word/2010/wordprocessingShape" mc:Ignorable="w14 w15 w16se w16cid wp14">
   <w:abstractNum w:abstractNumId="0" w15:restartNumberingAfterBreak="0">
     <w:nsid w:val="02053BAA"/>
     <w:multiLevelType w:val="hybridMultilevel"/>
@@ -465,7 +479,7 @@
 </file>
 
 <file path=word/styles.xml><?xml version="1.0" encoding="utf-8"?>
-<w:styles xmlns:mc="http://schemas.openxmlformats.org/markup-compatibility/2006" xmlns:r="http://schemas.openxmlformats.org/officeDocument/2006/relationships" xmlns:w="http://schemas.openxmlformats.org/wordprocessingml/2006/main" xmlns:w14="http://schemas.microsoft.com/office/word/2010/wordml" xmlns:w15="http://schemas.microsoft.com/office/word/2012/wordml" xmlns:w16cex="http://schemas.microsoft.com/office/word/2018/wordml/cex" xmlns:w16cid="http://schemas.microsoft.com/office/word/2016/wordml/cid" xmlns:w16="http://schemas.microsoft.com/office/word/2018/wordml" xmlns:w16se="http://schemas.microsoft.com/office/word/2015/wordml/symex" mc:Ignorable="w14 w15 w16se w16cid w16 w16cex">
+<w:styles xmlns:mc="http://schemas.openxmlformats.org/markup-compatibility/2006" xmlns:r="http://schemas.openxmlformats.org/officeDocument/2006/relationships" xmlns:w="http://schemas.openxmlformats.org/wordprocessingml/2006/main" xmlns:w14="http://schemas.microsoft.com/office/word/2010/wordml" xmlns:w15="http://schemas.microsoft.com/office/word/2012/wordml" xmlns:w16cid="http://schemas.microsoft.com/office/word/2016/wordml/cid" xmlns:w16se="http://schemas.microsoft.com/office/word/2015/wordml/symex" mc:Ignorable="w14 w15 w16se w16cid">
   <w:docDefaults>
     <w:rPrDefault>
       <w:rPr>
@@ -481,7 +495,7 @@
       </w:pPr>
     </w:pPrDefault>
   </w:docDefaults>
-  <w:latentStyles w:defLockedState="0" w:defUIPriority="99" w:defSemiHidden="0" w:defUnhideWhenUsed="0" w:defQFormat="0" w:count="376">
+  <w:latentStyles w:defLockedState="0" w:defUIPriority="99" w:defSemiHidden="0" w:defUnhideWhenUsed="0" w:defQFormat="0" w:count="377">
     <w:lsdException w:name="Normal" w:uiPriority="0" w:qFormat="1"/>
     <w:lsdException w:name="heading 1" w:uiPriority="9" w:qFormat="1"/>
     <w:lsdException w:name="heading 2" w:semiHidden="1" w:uiPriority="9" w:unhideWhenUsed="1" w:qFormat="1"/>
@@ -587,7 +601,6 @@
     <w:lsdException w:name="HTML Sample" w:semiHidden="1" w:unhideWhenUsed="1"/>
     <w:lsdException w:name="HTML Typewriter" w:semiHidden="1" w:unhideWhenUsed="1"/>
     <w:lsdException w:name="HTML Variable" w:semiHidden="1" w:unhideWhenUsed="1"/>
-    <w:lsdException w:name="Normal Table" w:semiHidden="1" w:unhideWhenUsed="1"/>
     <w:lsdException w:name="annotation subject" w:semiHidden="1" w:unhideWhenUsed="1"/>
     <w:lsdException w:name="No List" w:semiHidden="1" w:unhideWhenUsed="1"/>
     <w:lsdException w:name="Outline List 1" w:semiHidden="1" w:unhideWhenUsed="1"/>
@@ -634,10 +647,8 @@
     <w:lsdException w:name="Table Subtle 2" w:semiHidden="1" w:unhideWhenUsed="1"/>
     <w:lsdException w:name="Table Web 1" w:semiHidden="1" w:unhideWhenUsed="1"/>
     <w:lsdException w:name="Table Web 2" w:semiHidden="1" w:unhideWhenUsed="1"/>
-    <w:lsdException w:name="Table Web 3" w:semiHidden="1" w:unhideWhenUsed="1"/>
     <w:lsdException w:name="Balloon Text" w:semiHidden="1" w:unhideWhenUsed="1"/>
     <w:lsdException w:name="Table Grid" w:uiPriority="39"/>
-    <w:lsdException w:name="Table Theme" w:semiHidden="1" w:unhideWhenUsed="1"/>
     <w:lsdException w:name="Placeholder Text" w:semiHidden="1"/>
     <w:lsdException w:name="No Spacing" w:uiPriority="1" w:qFormat="1"/>
     <w:lsdException w:name="Light Shading" w:uiPriority="60"/>
@@ -858,6 +869,7 @@
     <w:lsdException w:name="Hashtag" w:semiHidden="1" w:unhideWhenUsed="1"/>
     <w:lsdException w:name="Unresolved Mention" w:semiHidden="1" w:unhideWhenUsed="1"/>
     <w:lsdException w:name="Smart Link" w:semiHidden="1" w:unhideWhenUsed="1"/>
+    <w:lsdException w:name="Smart Link Error" w:semiHidden="1" w:unhideWhenUsed="1"/>
   </w:latentStyles>
   <w:style w:type="paragraph" w:default="1" w:styleId="Normal">
     <w:name w:val="Normal"/>

--- a/terp_proposal.docx
+++ b/terp_proposal.docx
@@ -236,32 +236,31 @@
       <w:r>
         <w:t>Sort posts &amp; comments by votes/trending/new</w:t>
       </w:r>
+    </w:p>
+    <w:p>
+      <w:pPr>
+        <w:pStyle w:val="ListParagraph"/>
+        <w:numPr>
+          <w:ilvl w:val="0"/>
+          <w:numId w:val="1"/>
+        </w:numPr>
+      </w:pPr>
+      <w:r>
+        <w:t>Unit tests/Selenium</w:t>
+      </w:r>
+    </w:p>
+    <w:p>
       <w:bookmarkStart w:id="0" w:name="_GoBack"/>
-      <w:bookmarkEnd w:id="0"/>
-    </w:p>
-    <w:p>
-      <w:pPr>
-        <w:pStyle w:val="ListParagraph"/>
-        <w:numPr>
-          <w:ilvl w:val="0"/>
-          <w:numId w:val="1"/>
-        </w:numPr>
-      </w:pPr>
-      <w:r>
-        <w:t>Unit tests/Selenium</w:t>
-      </w:r>
-    </w:p>
-    <w:p>
       <w:r>
         <w:rPr>
           <w:noProof/>
         </w:rPr>
         <w:lastRenderedPageBreak/>
         <w:drawing>
-          <wp:inline distT="0" distB="0" distL="0" distR="0" wp14:anchorId="6A46A565" wp14:editId="04ACDDA0">
-            <wp:extent cx="5943600" cy="3540125"/>
+          <wp:inline distT="0" distB="0" distL="0" distR="0" wp14:anchorId="6A46A565" wp14:editId="2E2A76C5">
+            <wp:extent cx="5603850" cy="3540125"/>
             <wp:effectExtent l="0" t="0" r="0" b="3175"/>
-            <wp:docPr id="2" name="Picture 2" descr="A screenshot of a cell phone&#10;&#10;Description automatically generated"/>
+            <wp:docPr id="2" name="Picture 2"/>
             <wp:cNvGraphicFramePr>
               <a:graphicFrameLocks xmlns:a="http://schemas.openxmlformats.org/drawingml/2006/main" noChangeAspect="1"/>
             </wp:cNvGraphicFramePr>
@@ -287,7 +286,7 @@
                   <pic:spPr>
                     <a:xfrm>
                       <a:off x="0" y="0"/>
-                      <a:ext cx="5943600" cy="3540125"/>
+                      <a:ext cx="5603850" cy="3540125"/>
                     </a:xfrm>
                     <a:prstGeom prst="rect">
                       <a:avLst/>
@@ -299,6 +298,7 @@
           </wp:inline>
         </w:drawing>
       </w:r>
+      <w:bookmarkEnd w:id="0"/>
       <w:r>
         <w:rPr>
           <w:noProof/>

--- a/terp_proposal.docx
+++ b/terp_proposal.docx
@@ -66,7 +66,10 @@
     <w:p/>
     <w:p>
       <w:r>
-        <w:t>Bullet Point Summary:</w:t>
+        <w:t>Technologies</w:t>
+      </w:r>
+      <w:r>
+        <w:t>:</w:t>
       </w:r>
     </w:p>
     <w:p>
@@ -114,6 +117,74 @@
         </w:numPr>
       </w:pPr>
       <w:r>
+        <w:t>Meekrodb</w:t>
+      </w:r>
+    </w:p>
+    <w:p>
+      <w:pPr>
+        <w:pStyle w:val="ListParagraph"/>
+        <w:numPr>
+          <w:ilvl w:val="0"/>
+          <w:numId w:val="1"/>
+        </w:numPr>
+      </w:pPr>
+      <w:r>
+        <w:t>Slim</w:t>
+      </w:r>
+    </w:p>
+    <w:p>
+      <w:pPr>
+        <w:pStyle w:val="ListParagraph"/>
+        <w:numPr>
+          <w:ilvl w:val="0"/>
+          <w:numId w:val="1"/>
+        </w:numPr>
+      </w:pPr>
+      <w:r>
+        <w:t>Twig</w:t>
+      </w:r>
+    </w:p>
+    <w:p>
+      <w:pPr>
+        <w:pStyle w:val="ListParagraph"/>
+        <w:numPr>
+          <w:ilvl w:val="0"/>
+          <w:numId w:val="1"/>
+        </w:numPr>
+      </w:pPr>
+      <w:r>
+        <w:t>Monolog</w:t>
+      </w:r>
+    </w:p>
+    <w:p>
+      <w:pPr>
+        <w:pStyle w:val="ListParagraph"/>
+        <w:numPr>
+          <w:ilvl w:val="0"/>
+          <w:numId w:val="1"/>
+        </w:numPr>
+      </w:pPr>
+      <w:r>
+        <w:t>Facebook Login API</w:t>
+      </w:r>
+    </w:p>
+    <w:p/>
+    <w:p>
+      <w:r>
+        <w:t>Features:</w:t>
+      </w:r>
+      <w:bookmarkStart w:id="0" w:name="_GoBack"/>
+      <w:bookmarkEnd w:id="0"/>
+    </w:p>
+    <w:p>
+      <w:pPr>
+        <w:pStyle w:val="ListParagraph"/>
+        <w:numPr>
+          <w:ilvl w:val="0"/>
+          <w:numId w:val="1"/>
+        </w:numPr>
+      </w:pPr>
+      <w:r>
         <w:t>Private messages</w:t>
       </w:r>
     </w:p>
@@ -138,18 +209,6 @@
         </w:numPr>
       </w:pPr>
       <w:r>
-        <w:t>Facebook Login API</w:t>
-      </w:r>
-    </w:p>
-    <w:p>
-      <w:pPr>
-        <w:pStyle w:val="ListParagraph"/>
-        <w:numPr>
-          <w:ilvl w:val="0"/>
-          <w:numId w:val="1"/>
-        </w:numPr>
-      </w:pPr>
-      <w:r>
         <w:t>Twitter and Instagram profile links</w:t>
       </w:r>
     </w:p>
@@ -198,6 +257,7 @@
         </w:numPr>
       </w:pPr>
       <w:r>
+        <w:lastRenderedPageBreak/>
         <w:t>Voting</w:t>
       </w:r>
     </w:p>
@@ -250,7 +310,6 @@
       </w:r>
     </w:p>
     <w:p>
-      <w:bookmarkStart w:id="0" w:name="_GoBack"/>
       <w:r>
         <w:rPr>
           <w:noProof/>
@@ -298,7 +357,6 @@
           </wp:inline>
         </w:drawing>
       </w:r>
-      <w:bookmarkEnd w:id="0"/>
       <w:r>
         <w:rPr>
           <w:noProof/>

--- a/terp_proposal.docx
+++ b/terp_proposal.docx
@@ -168,14 +168,38 @@
         <w:t>Facebook Login API</w:t>
       </w:r>
     </w:p>
-    <w:p/>
-    <w:p>
-      <w:r>
-        <w:t>Features:</w:t>
+    <w:p>
+      <w:pPr>
+        <w:pStyle w:val="ListParagraph"/>
+        <w:numPr>
+          <w:ilvl w:val="0"/>
+          <w:numId w:val="1"/>
+        </w:numPr>
+      </w:pPr>
+      <w:r>
+        <w:t>BootStrap</w:t>
+      </w:r>
+    </w:p>
+    <w:p>
+      <w:pPr>
+        <w:pStyle w:val="ListParagraph"/>
+        <w:numPr>
+          <w:ilvl w:val="0"/>
+          <w:numId w:val="1"/>
+        </w:numPr>
+      </w:pPr>
+      <w:r>
+        <w:t>JQuery</w:t>
       </w:r>
       <w:bookmarkStart w:id="0" w:name="_GoBack"/>
       <w:bookmarkEnd w:id="0"/>
     </w:p>
+    <w:p/>
+    <w:p>
+      <w:r>
+        <w:t>Features:</w:t>
+      </w:r>
+    </w:p>
     <w:p>
       <w:pPr>
         <w:pStyle w:val="ListParagraph"/>
@@ -233,6 +257,7 @@
         </w:numPr>
       </w:pPr>
       <w:r>
+        <w:lastRenderedPageBreak/>
         <w:t>CRUD</w:t>
       </w:r>
     </w:p>
@@ -257,7 +282,6 @@
         </w:numPr>
       </w:pPr>
       <w:r>
-        <w:lastRenderedPageBreak/>
         <w:t>Voting</w:t>
       </w:r>
     </w:p>

--- a/terp_proposal.docx
+++ b/terp_proposal.docx
@@ -191,13 +191,40 @@
       <w:r>
         <w:t>JQuery</w:t>
       </w:r>
+    </w:p>
+    <w:p/>
+    <w:p>
+      <w:r>
+        <w:t>Features:</w:t>
+      </w:r>
+    </w:p>
+    <w:p>
+      <w:pPr>
+        <w:pStyle w:val="ListParagraph"/>
+        <w:numPr>
+          <w:ilvl w:val="0"/>
+          <w:numId w:val="1"/>
+        </w:numPr>
+      </w:pPr>
+      <w:r>
+        <w:t>User Creation, Email validation</w:t>
+      </w:r>
+    </w:p>
+    <w:p>
+      <w:pPr>
+        <w:pStyle w:val="ListParagraph"/>
+        <w:numPr>
+          <w:ilvl w:val="0"/>
+          <w:numId w:val="1"/>
+        </w:numPr>
+      </w:pPr>
+      <w:r>
+        <w:t>Can post Videos, Images, L</w:t>
+      </w:r>
       <w:bookmarkStart w:id="0" w:name="_GoBack"/>
       <w:bookmarkEnd w:id="0"/>
-    </w:p>
-    <w:p/>
-    <w:p>
-      <w:r>
-        <w:t>Features:</w:t>
+      <w:r>
+        <w:t>inks, Text</w:t>
       </w:r>
     </w:p>
     <w:p>
@@ -233,6 +260,7 @@
         </w:numPr>
       </w:pPr>
       <w:r>
+        <w:lastRenderedPageBreak/>
         <w:t>Twitter and Instagram profile links</w:t>
       </w:r>
     </w:p>
@@ -257,7 +285,6 @@
         </w:numPr>
       </w:pPr>
       <w:r>
-        <w:lastRenderedPageBreak/>
         <w:t>CRUD</w:t>
       </w:r>
     </w:p>

--- a/terp_proposal.docx
+++ b/terp_proposal.docx
@@ -192,39 +192,48 @@
         <w:t>JQuery</w:t>
       </w:r>
     </w:p>
-    <w:p/>
-    <w:p>
-      <w:r>
-        <w:t>Features:</w:t>
-      </w:r>
-    </w:p>
-    <w:p>
-      <w:pPr>
-        <w:pStyle w:val="ListParagraph"/>
-        <w:numPr>
-          <w:ilvl w:val="0"/>
-          <w:numId w:val="1"/>
-        </w:numPr>
-      </w:pPr>
-      <w:r>
-        <w:t>User Creation, Email validation</w:t>
-      </w:r>
-    </w:p>
-    <w:p>
-      <w:pPr>
-        <w:pStyle w:val="ListParagraph"/>
-        <w:numPr>
-          <w:ilvl w:val="0"/>
-          <w:numId w:val="1"/>
-        </w:numPr>
-      </w:pPr>
-      <w:r>
-        <w:t>Can post Videos, Images, L</w:t>
+    <w:p>
+      <w:pPr>
+        <w:pStyle w:val="ListParagraph"/>
+        <w:numPr>
+          <w:ilvl w:val="0"/>
+          <w:numId w:val="1"/>
+        </w:numPr>
+      </w:pPr>
+      <w:r>
+        <w:t>ReCaptcha</w:t>
       </w:r>
       <w:bookmarkStart w:id="0" w:name="_GoBack"/>
       <w:bookmarkEnd w:id="0"/>
-      <w:r>
-        <w:t>inks, Text</w:t>
+    </w:p>
+    <w:p/>
+    <w:p>
+      <w:r>
+        <w:t>Features:</w:t>
+      </w:r>
+    </w:p>
+    <w:p>
+      <w:pPr>
+        <w:pStyle w:val="ListParagraph"/>
+        <w:numPr>
+          <w:ilvl w:val="0"/>
+          <w:numId w:val="1"/>
+        </w:numPr>
+      </w:pPr>
+      <w:r>
+        <w:t>User Creation, Email validation</w:t>
+      </w:r>
+    </w:p>
+    <w:p>
+      <w:pPr>
+        <w:pStyle w:val="ListParagraph"/>
+        <w:numPr>
+          <w:ilvl w:val="0"/>
+          <w:numId w:val="1"/>
+        </w:numPr>
+      </w:pPr>
+      <w:r>
+        <w:t>Can post Videos, Images, Links, Text</w:t>
       </w:r>
     </w:p>
     <w:p>
@@ -248,6 +257,7 @@
         </w:numPr>
       </w:pPr>
       <w:r>
+        <w:lastRenderedPageBreak/>
         <w:t>Events calendar</w:t>
       </w:r>
     </w:p>
@@ -260,7 +270,6 @@
         </w:numPr>
       </w:pPr>
       <w:r>
-        <w:lastRenderedPageBreak/>
         <w:t>Twitter and Instagram profile links</w:t>
       </w:r>
     </w:p>

--- a/terp_proposal.docx
+++ b/terp_proposal.docx
@@ -203,8 +203,6 @@
       <w:r>
         <w:t>ReCaptcha</w:t>
       </w:r>
-      <w:bookmarkStart w:id="0" w:name="_GoBack"/>
-      <w:bookmarkEnd w:id="0"/>
     </w:p>
     <w:p/>
     <w:p>
@@ -370,14 +368,15 @@
       </w:r>
     </w:p>
     <w:p>
+      <w:bookmarkStart w:id="0" w:name="_GoBack"/>
       <w:r>
         <w:rPr>
           <w:noProof/>
         </w:rPr>
         <w:lastRenderedPageBreak/>
         <w:drawing>
-          <wp:inline distT="0" distB="0" distL="0" distR="0" wp14:anchorId="6A46A565" wp14:editId="2E2A76C5">
-            <wp:extent cx="5603850" cy="3540125"/>
+          <wp:inline distT="0" distB="0" distL="0" distR="0" wp14:anchorId="6A46A565" wp14:editId="241B4AA5">
+            <wp:extent cx="5073169" cy="3540125"/>
             <wp:effectExtent l="0" t="0" r="0" b="3175"/>
             <wp:docPr id="2" name="Picture 2"/>
             <wp:cNvGraphicFramePr>
@@ -405,7 +404,7 @@
                   <pic:spPr>
                     <a:xfrm>
                       <a:off x="0" y="0"/>
-                      <a:ext cx="5603850" cy="3540125"/>
+                      <a:ext cx="5073169" cy="3540125"/>
                     </a:xfrm>
                     <a:prstGeom prst="rect">
                       <a:avLst/>
@@ -417,6 +416,7 @@
           </wp:inline>
         </w:drawing>
       </w:r>
+      <w:bookmarkEnd w:id="0"/>
       <w:r>
         <w:rPr>
           <w:noProof/>

--- a/terp_proposal.docx
+++ b/terp_proposal.docx
@@ -1,6 +1,6 @@
 
 <file path=word/document.xml><?xml version="1.0" encoding="utf-8"?>
-<w:document xmlns:wpc="http://schemas.microsoft.com/office/word/2010/wordprocessingCanvas" xmlns:cx="http://schemas.microsoft.com/office/drawing/2014/chartex" xmlns:cx1="http://schemas.microsoft.com/office/drawing/2015/9/8/chartex" xmlns:cx2="http://schemas.microsoft.com/office/drawing/2015/10/21/chartex" xmlns:cx3="http://schemas.microsoft.com/office/drawing/2016/5/9/chartex" xmlns:cx4="http://schemas.microsoft.com/office/drawing/2016/5/10/chartex" xmlns:cx5="http://schemas.microsoft.com/office/drawing/2016/5/11/chartex" xmlns:cx6="http://schemas.microsoft.com/office/drawing/2016/5/12/chartex" xmlns:cx7="http://schemas.microsoft.com/office/drawing/2016/5/13/chartex" xmlns:cx8="http://schemas.microsoft.com/office/drawing/2016/5/14/chartex" xmlns:mc="http://schemas.openxmlformats.org/markup-compatibility/2006" xmlns:aink="http://schemas.microsoft.com/office/drawing/2016/ink" xmlns:am3d="http://schemas.microsoft.com/office/drawing/2017/model3d" xmlns:o="urn:schemas-microsoft-com:office:office" xmlns:r="http://schemas.openxmlformats.org/officeDocument/2006/relationships" xmlns:m="http://schemas.openxmlformats.org/officeDocument/2006/math" xmlns:v="urn:schemas-microsoft-com:vml" xmlns:wp14="http://schemas.microsoft.com/office/word/2010/wordprocessingDrawing" xmlns:wp="http://schemas.openxmlformats.org/drawingml/2006/wordprocessingDrawing" xmlns:w10="urn:schemas-microsoft-com:office:word" xmlns:w="http://schemas.openxmlformats.org/wordprocessingml/2006/main" xmlns:w14="http://schemas.microsoft.com/office/word/2010/wordml" xmlns:w15="http://schemas.microsoft.com/office/word/2012/wordml" xmlns:w16cid="http://schemas.microsoft.com/office/word/2016/wordml/cid" xmlns:w16se="http://schemas.microsoft.com/office/word/2015/wordml/symex" xmlns:wpg="http://schemas.microsoft.com/office/word/2010/wordprocessingGroup" xmlns:wpi="http://schemas.microsoft.com/office/word/2010/wordprocessingInk" xmlns:wne="http://schemas.microsoft.com/office/word/2006/wordml" xmlns:wps="http://schemas.microsoft.com/office/word/2010/wordprocessingShape" mc:Ignorable="w14 w15 w16se w16cid wp14">
+<w:document xmlns:wpc="http://schemas.microsoft.com/office/word/2010/wordprocessingCanvas" xmlns:cx="http://schemas.microsoft.com/office/drawing/2014/chartex" xmlns:cx1="http://schemas.microsoft.com/office/drawing/2015/9/8/chartex" xmlns:cx2="http://schemas.microsoft.com/office/drawing/2015/10/21/chartex" xmlns:cx3="http://schemas.microsoft.com/office/drawing/2016/5/9/chartex" xmlns:cx4="http://schemas.microsoft.com/office/drawing/2016/5/10/chartex" xmlns:cx5="http://schemas.microsoft.com/office/drawing/2016/5/11/chartex" xmlns:cx6="http://schemas.microsoft.com/office/drawing/2016/5/12/chartex" xmlns:cx7="http://schemas.microsoft.com/office/drawing/2016/5/13/chartex" xmlns:cx8="http://schemas.microsoft.com/office/drawing/2016/5/14/chartex" xmlns:mc="http://schemas.openxmlformats.org/markup-compatibility/2006" xmlns:aink="http://schemas.microsoft.com/office/drawing/2016/ink" xmlns:am3d="http://schemas.microsoft.com/office/drawing/2017/model3d" xmlns:o="urn:schemas-microsoft-com:office:office" xmlns:r="http://schemas.openxmlformats.org/officeDocument/2006/relationships" xmlns:m="http://schemas.openxmlformats.org/officeDocument/2006/math" xmlns:v="urn:schemas-microsoft-com:vml" xmlns:wp14="http://schemas.microsoft.com/office/word/2010/wordprocessingDrawing" xmlns:wp="http://schemas.openxmlformats.org/drawingml/2006/wordprocessingDrawing" xmlns:w10="urn:schemas-microsoft-com:office:word" xmlns:w="http://schemas.openxmlformats.org/wordprocessingml/2006/main" xmlns:w14="http://schemas.microsoft.com/office/word/2010/wordml" xmlns:w15="http://schemas.microsoft.com/office/word/2012/wordml" xmlns:w16cex="http://schemas.microsoft.com/office/word/2018/wordml/cex" xmlns:w16cid="http://schemas.microsoft.com/office/word/2016/wordml/cid" xmlns:w16="http://schemas.microsoft.com/office/word/2018/wordml" xmlns:w16se="http://schemas.microsoft.com/office/word/2015/wordml/symex" xmlns:wpg="http://schemas.microsoft.com/office/word/2010/wordprocessingGroup" xmlns:wpi="http://schemas.microsoft.com/office/word/2010/wordprocessingInk" xmlns:wne="http://schemas.microsoft.com/office/word/2006/wordml" xmlns:wps="http://schemas.microsoft.com/office/word/2010/wordprocessingShape" mc:Ignorable="w14 w15 w16se w16cid w16 w16cex wp14">
   <w:body>
     <w:p>
       <w:pPr>
@@ -14,21 +14,37 @@
           <w:sz w:val="32"/>
           <w:szCs w:val="32"/>
         </w:rPr>
-        <w:t>Title: Terp – Reddit clone</w:t>
-      </w:r>
-    </w:p>
-    <w:p>
-      <w:pPr>
+        <w:t xml:space="preserve">Title: </w:t>
+      </w:r>
+      <w:proofErr w:type="spellStart"/>
+      <w:r>
         <w:rPr>
           <w:sz w:val="32"/>
           <w:szCs w:val="32"/>
         </w:rPr>
-      </w:pPr>
+        <w:t>Terp</w:t>
+      </w:r>
+      <w:proofErr w:type="spellEnd"/>
       <w:r>
         <w:rPr>
           <w:sz w:val="32"/>
           <w:szCs w:val="32"/>
         </w:rPr>
+        <w:t xml:space="preserve"> – Reddit clone</w:t>
+      </w:r>
+    </w:p>
+    <w:p>
+      <w:pPr>
+        <w:rPr>
+          <w:sz w:val="32"/>
+          <w:szCs w:val="32"/>
+        </w:rPr>
+      </w:pPr>
+      <w:r>
+        <w:rPr>
+          <w:sz w:val="32"/>
+          <w:szCs w:val="32"/>
+        </w:rPr>
         <w:t>Names: Jessica Fatal, Gabriel Hamaoui</w:t>
       </w:r>
     </w:p>
@@ -51,7 +67,15 @@
     <w:p>
       <w:r>
         <w:tab/>
-        <w:t>Voting (upvoting and downvoting) would be added to each comment and post to allow the user add (or subtract) 1 point per post. The points accumulated for each respective user would be displayed on their profile along with the posts and comments that they have made.</w:t>
+        <w:t xml:space="preserve">Voting (upvoting and downvoting) would be added to each comment and post to allow the user </w:t>
+      </w:r>
+      <w:proofErr w:type="gramStart"/>
+      <w:r>
+        <w:t>add</w:t>
+      </w:r>
+      <w:proofErr w:type="gramEnd"/>
+      <w:r>
+        <w:t xml:space="preserve"> (or subtract) 1 point per post. The points accumulated for each respective user would be displayed on their profile along with the posts and comments that they have made.</w:t>
       </w:r>
       <w:r>
         <w:t xml:space="preserve"> Our website would also display the most popular post, community, and user. </w:t>
@@ -116,9 +140,11 @@
           <w:numId w:val="1"/>
         </w:numPr>
       </w:pPr>
+      <w:proofErr w:type="spellStart"/>
       <w:r>
         <w:t>Meekrodb</w:t>
       </w:r>
+      <w:proofErr w:type="spellEnd"/>
     </w:p>
     <w:p>
       <w:pPr>
@@ -176,33 +202,39 @@
           <w:numId w:val="1"/>
         </w:numPr>
       </w:pPr>
+      <w:proofErr w:type="spellStart"/>
       <w:r>
         <w:t>BootStrap</w:t>
       </w:r>
-    </w:p>
-    <w:p>
-      <w:pPr>
-        <w:pStyle w:val="ListParagraph"/>
-        <w:numPr>
-          <w:ilvl w:val="0"/>
-          <w:numId w:val="1"/>
-        </w:numPr>
-      </w:pPr>
+      <w:proofErr w:type="spellEnd"/>
+    </w:p>
+    <w:p>
+      <w:pPr>
+        <w:pStyle w:val="ListParagraph"/>
+        <w:numPr>
+          <w:ilvl w:val="0"/>
+          <w:numId w:val="1"/>
+        </w:numPr>
+      </w:pPr>
+      <w:proofErr w:type="spellStart"/>
       <w:r>
         <w:t>JQuery</w:t>
       </w:r>
-    </w:p>
-    <w:p>
-      <w:pPr>
-        <w:pStyle w:val="ListParagraph"/>
-        <w:numPr>
-          <w:ilvl w:val="0"/>
-          <w:numId w:val="1"/>
-        </w:numPr>
-      </w:pPr>
+      <w:proofErr w:type="spellEnd"/>
+    </w:p>
+    <w:p>
+      <w:pPr>
+        <w:pStyle w:val="ListParagraph"/>
+        <w:numPr>
+          <w:ilvl w:val="0"/>
+          <w:numId w:val="1"/>
+        </w:numPr>
+      </w:pPr>
+      <w:proofErr w:type="spellStart"/>
       <w:r>
         <w:t>ReCaptcha</w:t>
       </w:r>
+      <w:proofErr w:type="spellEnd"/>
     </w:p>
     <w:p/>
     <w:p>
@@ -367,13 +399,27 @@
         <w:t>Unit tests/Selenium</w:t>
       </w:r>
     </w:p>
-    <w:p>
-      <w:bookmarkStart w:id="0" w:name="_GoBack"/>
-      <w:r>
+    <w:p/>
+    <w:p>
+      <w:proofErr w:type="spellStart"/>
+      <w:r>
+        <w:t>Terp</w:t>
+      </w:r>
+      <w:proofErr w:type="spellEnd"/>
+      <w:r>
+        <w:t xml:space="preserve"> Database:</w:t>
+      </w:r>
+    </w:p>
+    <w:p>
+      <w:pPr>
         <w:rPr>
           <w:noProof/>
         </w:rPr>
-        <w:lastRenderedPageBreak/>
+      </w:pPr>
+      <w:r>
+        <w:rPr>
+          <w:noProof/>
+        </w:rPr>
         <w:drawing>
           <wp:inline distT="0" distB="0" distL="0" distR="0" wp14:anchorId="6A46A565" wp14:editId="241B4AA5">
             <wp:extent cx="5073169" cy="3540125"/>
@@ -416,12 +462,88 @@
           </wp:inline>
         </w:drawing>
       </w:r>
-      <w:bookmarkEnd w:id="0"/>
-      <w:r>
+    </w:p>
+    <w:p>
+      <w:pPr>
         <w:rPr>
           <w:noProof/>
         </w:rPr>
-        <w:lastRenderedPageBreak/>
+      </w:pPr>
+    </w:p>
+    <w:p>
+      <w:pPr>
+        <w:rPr>
+          <w:noProof/>
+        </w:rPr>
+      </w:pPr>
+    </w:p>
+    <w:p>
+      <w:pPr>
+        <w:rPr>
+          <w:noProof/>
+        </w:rPr>
+      </w:pPr>
+    </w:p>
+    <w:p>
+      <w:pPr>
+        <w:rPr>
+          <w:noProof/>
+        </w:rPr>
+      </w:pPr>
+    </w:p>
+    <w:p>
+      <w:pPr>
+        <w:rPr>
+          <w:noProof/>
+        </w:rPr>
+      </w:pPr>
+    </w:p>
+    <w:p>
+      <w:pPr>
+        <w:rPr>
+          <w:noProof/>
+        </w:rPr>
+      </w:pPr>
+    </w:p>
+    <w:p>
+      <w:pPr>
+        <w:rPr>
+          <w:noProof/>
+        </w:rPr>
+      </w:pPr>
+    </w:p>
+    <w:p>
+      <w:pPr>
+        <w:rPr>
+          <w:noProof/>
+        </w:rPr>
+      </w:pPr>
+    </w:p>
+    <w:p>
+      <w:pPr>
+        <w:rPr>
+          <w:noProof/>
+        </w:rPr>
+      </w:pPr>
+    </w:p>
+    <w:p>
+      <w:proofErr w:type="spellStart"/>
+      <w:r>
+        <w:t>Terp</w:t>
+      </w:r>
+      <w:proofErr w:type="spellEnd"/>
+      <w:r>
+        <w:t xml:space="preserve"> Mock</w:t>
+      </w:r>
+      <w:r>
+        <w:t>-Up:</w:t>
+      </w:r>
+    </w:p>
+    <w:p>
+      <w:r>
+        <w:rPr>
+          <w:noProof/>
+        </w:rPr>
         <w:drawing>
           <wp:inline distT="0" distB="0" distL="0" distR="0" wp14:anchorId="4997F732" wp14:editId="1800EC64">
             <wp:extent cx="5943600" cy="6666230"/>
@@ -465,6 +587,170 @@
         </w:drawing>
       </w:r>
     </w:p>
+    <w:p/>
+    <w:p/>
+    <w:p>
+      <w:r>
+        <w:lastRenderedPageBreak/>
+        <w:t>Reddit Main:</w:t>
+      </w:r>
+    </w:p>
+    <w:p>
+      <w:r>
+        <w:rPr>
+          <w:noProof/>
+        </w:rPr>
+        <w:drawing>
+          <wp:inline distT="0" distB="0" distL="0" distR="0" wp14:anchorId="09B65794" wp14:editId="2796A6D8">
+            <wp:extent cx="5943600" cy="2649855"/>
+            <wp:effectExtent l="0" t="0" r="0" b="0"/>
+            <wp:docPr id="3" name="Picture 3" descr="A screenshot of a social media post&#10;&#10;Description automatically generated"/>
+            <wp:cNvGraphicFramePr>
+              <a:graphicFrameLocks xmlns:a="http://schemas.openxmlformats.org/drawingml/2006/main" noChangeAspect="1"/>
+            </wp:cNvGraphicFramePr>
+            <a:graphic xmlns:a="http://schemas.openxmlformats.org/drawingml/2006/main">
+              <a:graphicData uri="http://schemas.openxmlformats.org/drawingml/2006/picture">
+                <pic:pic xmlns:pic="http://schemas.openxmlformats.org/drawingml/2006/picture">
+                  <pic:nvPicPr>
+                    <pic:cNvPr id="3" name="redditScreenshot1.jpg"/>
+                    <pic:cNvPicPr/>
+                  </pic:nvPicPr>
+                  <pic:blipFill>
+                    <a:blip r:embed="rId7" cstate="print">
+                      <a:extLst>
+                        <a:ext uri="{28A0092B-C50C-407E-A947-70E740481C1C}">
+                          <a14:useLocalDpi xmlns:a14="http://schemas.microsoft.com/office/drawing/2010/main" val="0"/>
+                        </a:ext>
+                      </a:extLst>
+                    </a:blip>
+                    <a:stretch>
+                      <a:fillRect/>
+                    </a:stretch>
+                  </pic:blipFill>
+                  <pic:spPr>
+                    <a:xfrm>
+                      <a:off x="0" y="0"/>
+                      <a:ext cx="5943600" cy="2649855"/>
+                    </a:xfrm>
+                    <a:prstGeom prst="rect">
+                      <a:avLst/>
+                    </a:prstGeom>
+                  </pic:spPr>
+                </pic:pic>
+              </a:graphicData>
+            </a:graphic>
+          </wp:inline>
+        </w:drawing>
+      </w:r>
+    </w:p>
+    <w:p/>
+    <w:p>
+      <w:r>
+        <w:t>Reddit Login:</w:t>
+      </w:r>
+    </w:p>
+    <w:p>
+      <w:r>
+        <w:rPr>
+          <w:noProof/>
+        </w:rPr>
+        <w:drawing>
+          <wp:inline distT="0" distB="0" distL="0" distR="0" wp14:anchorId="681C23C3" wp14:editId="6EC1BBEA">
+            <wp:extent cx="5943600" cy="4538345"/>
+            <wp:effectExtent l="0" t="0" r="0" b="0"/>
+            <wp:docPr id="4" name="Picture 4" descr="A screenshot of a cell phone&#10;&#10;Description automatically generated"/>
+            <wp:cNvGraphicFramePr>
+              <a:graphicFrameLocks xmlns:a="http://schemas.openxmlformats.org/drawingml/2006/main" noChangeAspect="1"/>
+            </wp:cNvGraphicFramePr>
+            <a:graphic xmlns:a="http://schemas.openxmlformats.org/drawingml/2006/main">
+              <a:graphicData uri="http://schemas.openxmlformats.org/drawingml/2006/picture">
+                <pic:pic xmlns:pic="http://schemas.openxmlformats.org/drawingml/2006/picture">
+                  <pic:nvPicPr>
+                    <pic:cNvPr id="4" name="redditScreenshot2.jpg"/>
+                    <pic:cNvPicPr/>
+                  </pic:nvPicPr>
+                  <pic:blipFill>
+                    <a:blip r:embed="rId8">
+                      <a:extLst>
+                        <a:ext uri="{28A0092B-C50C-407E-A947-70E740481C1C}">
+                          <a14:useLocalDpi xmlns:a14="http://schemas.microsoft.com/office/drawing/2010/main" val="0"/>
+                        </a:ext>
+                      </a:extLst>
+                    </a:blip>
+                    <a:stretch>
+                      <a:fillRect/>
+                    </a:stretch>
+                  </pic:blipFill>
+                  <pic:spPr>
+                    <a:xfrm>
+                      <a:off x="0" y="0"/>
+                      <a:ext cx="5943600" cy="4538345"/>
+                    </a:xfrm>
+                    <a:prstGeom prst="rect">
+                      <a:avLst/>
+                    </a:prstGeom>
+                  </pic:spPr>
+                </pic:pic>
+              </a:graphicData>
+            </a:graphic>
+          </wp:inline>
+        </w:drawing>
+      </w:r>
+    </w:p>
+    <w:p>
+      <w:r>
+        <w:lastRenderedPageBreak/>
+        <w:t>Reddit User Page:</w:t>
+      </w:r>
+    </w:p>
+    <w:p>
+      <w:r>
+        <w:rPr>
+          <w:noProof/>
+        </w:rPr>
+        <w:drawing>
+          <wp:inline distT="0" distB="0" distL="0" distR="0" wp14:anchorId="3BC7E5A8" wp14:editId="6440940B">
+            <wp:extent cx="5943600" cy="2613660"/>
+            <wp:effectExtent l="0" t="0" r="0" b="0"/>
+            <wp:docPr id="5" name="Picture 5" descr="A screenshot of a social media post&#10;&#10;Description automatically generated"/>
+            <wp:cNvGraphicFramePr>
+              <a:graphicFrameLocks xmlns:a="http://schemas.openxmlformats.org/drawingml/2006/main" noChangeAspect="1"/>
+            </wp:cNvGraphicFramePr>
+            <a:graphic xmlns:a="http://schemas.openxmlformats.org/drawingml/2006/main">
+              <a:graphicData uri="http://schemas.openxmlformats.org/drawingml/2006/picture">
+                <pic:pic xmlns:pic="http://schemas.openxmlformats.org/drawingml/2006/picture">
+                  <pic:nvPicPr>
+                    <pic:cNvPr id="5" name="redditScreenshot3.jpg"/>
+                    <pic:cNvPicPr/>
+                  </pic:nvPicPr>
+                  <pic:blipFill>
+                    <a:blip r:embed="rId9" cstate="print">
+                      <a:extLst>
+                        <a:ext uri="{28A0092B-C50C-407E-A947-70E740481C1C}">
+                          <a14:useLocalDpi xmlns:a14="http://schemas.microsoft.com/office/drawing/2010/main" val="0"/>
+                        </a:ext>
+                      </a:extLst>
+                    </a:blip>
+                    <a:stretch>
+                      <a:fillRect/>
+                    </a:stretch>
+                  </pic:blipFill>
+                  <pic:spPr>
+                    <a:xfrm>
+                      <a:off x="0" y="0"/>
+                      <a:ext cx="5943600" cy="2613660"/>
+                    </a:xfrm>
+                    <a:prstGeom prst="rect">
+                      <a:avLst/>
+                    </a:prstGeom>
+                  </pic:spPr>
+                </pic:pic>
+              </a:graphicData>
+            </a:graphic>
+          </wp:inline>
+        </w:drawing>
+      </w:r>
+    </w:p>
     <w:sectPr>
       <w:pgSz w:w="12240" w:h="15840"/>
       <w:pgMar w:top="1440" w:right="1440" w:bottom="1440" w:left="1440" w:header="708" w:footer="708" w:gutter="0"/>
@@ -476,7 +762,7 @@
 </file>
 
 <file path=word/numbering.xml><?xml version="1.0" encoding="utf-8"?>
-<w:numbering xmlns:wpc="http://schemas.microsoft.com/office/word/2010/wordprocessingCanvas" xmlns:cx="http://schemas.microsoft.com/office/drawing/2014/chartex" xmlns:cx1="http://schemas.microsoft.com/office/drawing/2015/9/8/chartex" xmlns:cx2="http://schemas.microsoft.com/office/drawing/2015/10/21/chartex" xmlns:cx3="http://schemas.microsoft.com/office/drawing/2016/5/9/chartex" xmlns:cx4="http://schemas.microsoft.com/office/drawing/2016/5/10/chartex" xmlns:cx5="http://schemas.microsoft.com/office/drawing/2016/5/11/chartex" xmlns:cx6="http://schemas.microsoft.com/office/drawing/2016/5/12/chartex" xmlns:cx7="http://schemas.microsoft.com/office/drawing/2016/5/13/chartex" xmlns:cx8="http://schemas.microsoft.com/office/drawing/2016/5/14/chartex" xmlns:mc="http://schemas.openxmlformats.org/markup-compatibility/2006" xmlns:aink="http://schemas.microsoft.com/office/drawing/2016/ink" xmlns:am3d="http://schemas.microsoft.com/office/drawing/2017/model3d" xmlns:o="urn:schemas-microsoft-com:office:office" xmlns:r="http://schemas.openxmlformats.org/officeDocument/2006/relationships" xmlns:m="http://schemas.openxmlformats.org/officeDocument/2006/math" xmlns:v="urn:schemas-microsoft-com:vml" xmlns:wp14="http://schemas.microsoft.com/office/word/2010/wordprocessingDrawing" xmlns:wp="http://schemas.openxmlformats.org/drawingml/2006/wordprocessingDrawing" xmlns:w10="urn:schemas-microsoft-com:office:word" xmlns:w="http://schemas.openxmlformats.org/wordprocessingml/2006/main" xmlns:w14="http://schemas.microsoft.com/office/word/2010/wordml" xmlns:w15="http://schemas.microsoft.com/office/word/2012/wordml" xmlns:w16cid="http://schemas.microsoft.com/office/word/2016/wordml/cid" xmlns:w16se="http://schemas.microsoft.com/office/word/2015/wordml/symex" xmlns:wpg="http://schemas.microsoft.com/office/word/2010/wordprocessingGroup" xmlns:wpi="http://schemas.microsoft.com/office/word/2010/wordprocessingInk" xmlns:wne="http://schemas.microsoft.com/office/word/2006/wordml" xmlns:wps="http://schemas.microsoft.com/office/word/2010/wordprocessingShape" mc:Ignorable="w14 w15 w16se w16cid wp14">
+<w:numbering xmlns:wpc="http://schemas.microsoft.com/office/word/2010/wordprocessingCanvas" xmlns:cx="http://schemas.microsoft.com/office/drawing/2014/chartex" xmlns:cx1="http://schemas.microsoft.com/office/drawing/2015/9/8/chartex" xmlns:cx2="http://schemas.microsoft.com/office/drawing/2015/10/21/chartex" xmlns:cx3="http://schemas.microsoft.com/office/drawing/2016/5/9/chartex" xmlns:cx4="http://schemas.microsoft.com/office/drawing/2016/5/10/chartex" xmlns:cx5="http://schemas.microsoft.com/office/drawing/2016/5/11/chartex" xmlns:cx6="http://schemas.microsoft.com/office/drawing/2016/5/12/chartex" xmlns:cx7="http://schemas.microsoft.com/office/drawing/2016/5/13/chartex" xmlns:cx8="http://schemas.microsoft.com/office/drawing/2016/5/14/chartex" xmlns:mc="http://schemas.openxmlformats.org/markup-compatibility/2006" xmlns:aink="http://schemas.microsoft.com/office/drawing/2016/ink" xmlns:am3d="http://schemas.microsoft.com/office/drawing/2017/model3d" xmlns:o="urn:schemas-microsoft-com:office:office" xmlns:r="http://schemas.openxmlformats.org/officeDocument/2006/relationships" xmlns:m="http://schemas.openxmlformats.org/officeDocument/2006/math" xmlns:v="urn:schemas-microsoft-com:vml" xmlns:wp14="http://schemas.microsoft.com/office/word/2010/wordprocessingDrawing" xmlns:wp="http://schemas.openxmlformats.org/drawingml/2006/wordprocessingDrawing" xmlns:w10="urn:schemas-microsoft-com:office:word" xmlns:w="http://schemas.openxmlformats.org/wordprocessingml/2006/main" xmlns:w14="http://schemas.microsoft.com/office/word/2010/wordml" xmlns:w15="http://schemas.microsoft.com/office/word/2012/wordml" xmlns:w16cex="http://schemas.microsoft.com/office/word/2018/wordml/cex" xmlns:w16cid="http://schemas.microsoft.com/office/word/2016/wordml/cid" xmlns:w16="http://schemas.microsoft.com/office/word/2018/wordml" xmlns:w16se="http://schemas.microsoft.com/office/word/2015/wordml/symex" xmlns:wpg="http://schemas.microsoft.com/office/word/2010/wordprocessingGroup" xmlns:wpi="http://schemas.microsoft.com/office/word/2010/wordprocessingInk" xmlns:wne="http://schemas.microsoft.com/office/word/2006/wordml" xmlns:wps="http://schemas.microsoft.com/office/word/2010/wordprocessingShape" mc:Ignorable="w14 w15 w16se w16cid w16 w16cex wp14">
   <w:abstractNum w:abstractNumId="0" w15:restartNumberingAfterBreak="0">
     <w:nsid w:val="02053BAA"/>
     <w:multiLevelType w:val="hybridMultilevel"/>
@@ -597,7 +883,7 @@
 </file>
 
 <file path=word/styles.xml><?xml version="1.0" encoding="utf-8"?>
-<w:styles xmlns:mc="http://schemas.openxmlformats.org/markup-compatibility/2006" xmlns:r="http://schemas.openxmlformats.org/officeDocument/2006/relationships" xmlns:w="http://schemas.openxmlformats.org/wordprocessingml/2006/main" xmlns:w14="http://schemas.microsoft.com/office/word/2010/wordml" xmlns:w15="http://schemas.microsoft.com/office/word/2012/wordml" xmlns:w16cid="http://schemas.microsoft.com/office/word/2016/wordml/cid" xmlns:w16se="http://schemas.microsoft.com/office/word/2015/wordml/symex" mc:Ignorable="w14 w15 w16se w16cid">
+<w:styles xmlns:mc="http://schemas.openxmlformats.org/markup-compatibility/2006" xmlns:r="http://schemas.openxmlformats.org/officeDocument/2006/relationships" xmlns:w="http://schemas.openxmlformats.org/wordprocessingml/2006/main" xmlns:w14="http://schemas.microsoft.com/office/word/2010/wordml" xmlns:w15="http://schemas.microsoft.com/office/word/2012/wordml" xmlns:w16cex="http://schemas.microsoft.com/office/word/2018/wordml/cex" xmlns:w16cid="http://schemas.microsoft.com/office/word/2016/wordml/cid" xmlns:w16="http://schemas.microsoft.com/office/word/2018/wordml" xmlns:w16se="http://schemas.microsoft.com/office/word/2015/wordml/symex" mc:Ignorable="w14 w15 w16se w16cid w16 w16cex">
   <w:docDefaults>
     <w:rPrDefault>
       <w:rPr>
@@ -613,7 +899,7 @@
       </w:pPr>
     </w:pPrDefault>
   </w:docDefaults>
-  <w:latentStyles w:defLockedState="0" w:defUIPriority="99" w:defSemiHidden="0" w:defUnhideWhenUsed="0" w:defQFormat="0" w:count="377">
+  <w:latentStyles w:defLockedState="0" w:defUIPriority="99" w:defSemiHidden="0" w:defUnhideWhenUsed="0" w:defQFormat="0" w:count="376">
     <w:lsdException w:name="Normal" w:uiPriority="0" w:qFormat="1"/>
     <w:lsdException w:name="heading 1" w:uiPriority="9" w:qFormat="1"/>
     <w:lsdException w:name="heading 2" w:semiHidden="1" w:uiPriority="9" w:unhideWhenUsed="1" w:qFormat="1"/>
@@ -719,6 +1005,7 @@
     <w:lsdException w:name="HTML Sample" w:semiHidden="1" w:unhideWhenUsed="1"/>
     <w:lsdException w:name="HTML Typewriter" w:semiHidden="1" w:unhideWhenUsed="1"/>
     <w:lsdException w:name="HTML Variable" w:semiHidden="1" w:unhideWhenUsed="1"/>
+    <w:lsdException w:name="Normal Table" w:semiHidden="1" w:unhideWhenUsed="1"/>
     <w:lsdException w:name="annotation subject" w:semiHidden="1" w:unhideWhenUsed="1"/>
     <w:lsdException w:name="No List" w:semiHidden="1" w:unhideWhenUsed="1"/>
     <w:lsdException w:name="Outline List 1" w:semiHidden="1" w:unhideWhenUsed="1"/>
@@ -765,8 +1052,10 @@
     <w:lsdException w:name="Table Subtle 2" w:semiHidden="1" w:unhideWhenUsed="1"/>
     <w:lsdException w:name="Table Web 1" w:semiHidden="1" w:unhideWhenUsed="1"/>
     <w:lsdException w:name="Table Web 2" w:semiHidden="1" w:unhideWhenUsed="1"/>
+    <w:lsdException w:name="Table Web 3" w:semiHidden="1" w:unhideWhenUsed="1"/>
     <w:lsdException w:name="Balloon Text" w:semiHidden="1" w:unhideWhenUsed="1"/>
     <w:lsdException w:name="Table Grid" w:uiPriority="39"/>
+    <w:lsdException w:name="Table Theme" w:semiHidden="1" w:unhideWhenUsed="1"/>
     <w:lsdException w:name="Placeholder Text" w:semiHidden="1"/>
     <w:lsdException w:name="No Spacing" w:uiPriority="1" w:qFormat="1"/>
     <w:lsdException w:name="Light Shading" w:uiPriority="60"/>
@@ -987,7 +1276,6 @@
     <w:lsdException w:name="Hashtag" w:semiHidden="1" w:unhideWhenUsed="1"/>
     <w:lsdException w:name="Unresolved Mention" w:semiHidden="1" w:unhideWhenUsed="1"/>
     <w:lsdException w:name="Smart Link" w:semiHidden="1" w:unhideWhenUsed="1"/>
-    <w:lsdException w:name="Smart Link Error" w:semiHidden="1" w:unhideWhenUsed="1"/>
   </w:latentStyles>
   <w:style w:type="paragraph" w:default="1" w:styleId="Normal">
     <w:name w:val="Normal"/>

--- a/terp_proposal.docx
+++ b/terp_proposal.docx
@@ -1,6 +1,6 @@
 
 <file path=word/document.xml><?xml version="1.0" encoding="utf-8"?>
-<w:document xmlns:wpc="http://schemas.microsoft.com/office/word/2010/wordprocessingCanvas" xmlns:cx="http://schemas.microsoft.com/office/drawing/2014/chartex" xmlns:cx1="http://schemas.microsoft.com/office/drawing/2015/9/8/chartex" xmlns:cx2="http://schemas.microsoft.com/office/drawing/2015/10/21/chartex" xmlns:cx3="http://schemas.microsoft.com/office/drawing/2016/5/9/chartex" xmlns:cx4="http://schemas.microsoft.com/office/drawing/2016/5/10/chartex" xmlns:cx5="http://schemas.microsoft.com/office/drawing/2016/5/11/chartex" xmlns:cx6="http://schemas.microsoft.com/office/drawing/2016/5/12/chartex" xmlns:cx7="http://schemas.microsoft.com/office/drawing/2016/5/13/chartex" xmlns:cx8="http://schemas.microsoft.com/office/drawing/2016/5/14/chartex" xmlns:mc="http://schemas.openxmlformats.org/markup-compatibility/2006" xmlns:aink="http://schemas.microsoft.com/office/drawing/2016/ink" xmlns:am3d="http://schemas.microsoft.com/office/drawing/2017/model3d" xmlns:o="urn:schemas-microsoft-com:office:office" xmlns:r="http://schemas.openxmlformats.org/officeDocument/2006/relationships" xmlns:m="http://schemas.openxmlformats.org/officeDocument/2006/math" xmlns:v="urn:schemas-microsoft-com:vml" xmlns:wp14="http://schemas.microsoft.com/office/word/2010/wordprocessingDrawing" xmlns:wp="http://schemas.openxmlformats.org/drawingml/2006/wordprocessingDrawing" xmlns:w10="urn:schemas-microsoft-com:office:word" xmlns:w="http://schemas.openxmlformats.org/wordprocessingml/2006/main" xmlns:w14="http://schemas.microsoft.com/office/word/2010/wordml" xmlns:w15="http://schemas.microsoft.com/office/word/2012/wordml" xmlns:w16cex="http://schemas.microsoft.com/office/word/2018/wordml/cex" xmlns:w16cid="http://schemas.microsoft.com/office/word/2016/wordml/cid" xmlns:w16="http://schemas.microsoft.com/office/word/2018/wordml" xmlns:w16se="http://schemas.microsoft.com/office/word/2015/wordml/symex" xmlns:wpg="http://schemas.microsoft.com/office/word/2010/wordprocessingGroup" xmlns:wpi="http://schemas.microsoft.com/office/word/2010/wordprocessingInk" xmlns:wne="http://schemas.microsoft.com/office/word/2006/wordml" xmlns:wps="http://schemas.microsoft.com/office/word/2010/wordprocessingShape" mc:Ignorable="w14 w15 w16se w16cid w16 w16cex wp14">
+<w:document xmlns:wpc="http://schemas.microsoft.com/office/word/2010/wordprocessingCanvas" xmlns:cx="http://schemas.microsoft.com/office/drawing/2014/chartex" xmlns:cx1="http://schemas.microsoft.com/office/drawing/2015/9/8/chartex" xmlns:cx2="http://schemas.microsoft.com/office/drawing/2015/10/21/chartex" xmlns:cx3="http://schemas.microsoft.com/office/drawing/2016/5/9/chartex" xmlns:cx4="http://schemas.microsoft.com/office/drawing/2016/5/10/chartex" xmlns:cx5="http://schemas.microsoft.com/office/drawing/2016/5/11/chartex" xmlns:cx6="http://schemas.microsoft.com/office/drawing/2016/5/12/chartex" xmlns:cx7="http://schemas.microsoft.com/office/drawing/2016/5/13/chartex" xmlns:cx8="http://schemas.microsoft.com/office/drawing/2016/5/14/chartex" xmlns:mc="http://schemas.openxmlformats.org/markup-compatibility/2006" xmlns:aink="http://schemas.microsoft.com/office/drawing/2016/ink" xmlns:am3d="http://schemas.microsoft.com/office/drawing/2017/model3d" xmlns:o="urn:schemas-microsoft-com:office:office" xmlns:r="http://schemas.openxmlformats.org/officeDocument/2006/relationships" xmlns:m="http://schemas.openxmlformats.org/officeDocument/2006/math" xmlns:v="urn:schemas-microsoft-com:vml" xmlns:wp14="http://schemas.microsoft.com/office/word/2010/wordprocessingDrawing" xmlns:wp="http://schemas.openxmlformats.org/drawingml/2006/wordprocessingDrawing" xmlns:w10="urn:schemas-microsoft-com:office:word" xmlns:w="http://schemas.openxmlformats.org/wordprocessingml/2006/main" xmlns:w14="http://schemas.microsoft.com/office/word/2010/wordml" xmlns:w15="http://schemas.microsoft.com/office/word/2012/wordml" xmlns:w16cid="http://schemas.microsoft.com/office/word/2016/wordml/cid" xmlns:w16se="http://schemas.microsoft.com/office/word/2015/wordml/symex" xmlns:wpg="http://schemas.microsoft.com/office/word/2010/wordprocessingGroup" xmlns:wpi="http://schemas.microsoft.com/office/word/2010/wordprocessingInk" xmlns:wne="http://schemas.microsoft.com/office/word/2006/wordml" xmlns:wps="http://schemas.microsoft.com/office/word/2010/wordprocessingShape" mc:Ignorable="w14 w15 w16se w16cid wp14">
   <w:body>
     <w:p>
       <w:pPr>
@@ -14,37 +14,21 @@
           <w:sz w:val="32"/>
           <w:szCs w:val="32"/>
         </w:rPr>
-        <w:t xml:space="preserve">Title: </w:t>
-      </w:r>
-      <w:proofErr w:type="spellStart"/>
-      <w:r>
+        <w:t>Title: Terp – Reddit clone</w:t>
+      </w:r>
+    </w:p>
+    <w:p>
+      <w:pPr>
         <w:rPr>
           <w:sz w:val="32"/>
           <w:szCs w:val="32"/>
         </w:rPr>
-        <w:t>Terp</w:t>
-      </w:r>
-      <w:proofErr w:type="spellEnd"/>
+      </w:pPr>
       <w:r>
         <w:rPr>
           <w:sz w:val="32"/>
           <w:szCs w:val="32"/>
         </w:rPr>
-        <w:t xml:space="preserve"> – Reddit clone</w:t>
-      </w:r>
-    </w:p>
-    <w:p>
-      <w:pPr>
-        <w:rPr>
-          <w:sz w:val="32"/>
-          <w:szCs w:val="32"/>
-        </w:rPr>
-      </w:pPr>
-      <w:r>
-        <w:rPr>
-          <w:sz w:val="32"/>
-          <w:szCs w:val="32"/>
-        </w:rPr>
         <w:t>Names: Jessica Fatal, Gabriel Hamaoui</w:t>
       </w:r>
     </w:p>
@@ -67,15 +51,7 @@
     <w:p>
       <w:r>
         <w:tab/>
-        <w:t xml:space="preserve">Voting (upvoting and downvoting) would be added to each comment and post to allow the user </w:t>
-      </w:r>
-      <w:proofErr w:type="gramStart"/>
-      <w:r>
-        <w:t>add</w:t>
-      </w:r>
-      <w:proofErr w:type="gramEnd"/>
-      <w:r>
-        <w:t xml:space="preserve"> (or subtract) 1 point per post. The points accumulated for each respective user would be displayed on their profile along with the posts and comments that they have made.</w:t>
+        <w:t>Voting (upvoting and downvoting) would be added to each comment and post to allow the user add (or subtract) 1 point per post. The points accumulated for each respective user would be displayed on their profile along with the posts and comments that they have made.</w:t>
       </w:r>
       <w:r>
         <w:t xml:space="preserve"> Our website would also display the most popular post, community, and user. </w:t>
@@ -140,11 +116,9 @@
           <w:numId w:val="1"/>
         </w:numPr>
       </w:pPr>
-      <w:proofErr w:type="spellStart"/>
       <w:r>
         <w:t>Meekrodb</w:t>
       </w:r>
-      <w:proofErr w:type="spellEnd"/>
     </w:p>
     <w:p>
       <w:pPr>
@@ -202,39 +176,33 @@
           <w:numId w:val="1"/>
         </w:numPr>
       </w:pPr>
-      <w:proofErr w:type="spellStart"/>
       <w:r>
         <w:t>BootStrap</w:t>
       </w:r>
-      <w:proofErr w:type="spellEnd"/>
-    </w:p>
-    <w:p>
-      <w:pPr>
-        <w:pStyle w:val="ListParagraph"/>
-        <w:numPr>
-          <w:ilvl w:val="0"/>
-          <w:numId w:val="1"/>
-        </w:numPr>
-      </w:pPr>
-      <w:proofErr w:type="spellStart"/>
+    </w:p>
+    <w:p>
+      <w:pPr>
+        <w:pStyle w:val="ListParagraph"/>
+        <w:numPr>
+          <w:ilvl w:val="0"/>
+          <w:numId w:val="1"/>
+        </w:numPr>
+      </w:pPr>
       <w:r>
         <w:t>JQuery</w:t>
       </w:r>
-      <w:proofErr w:type="spellEnd"/>
-    </w:p>
-    <w:p>
-      <w:pPr>
-        <w:pStyle w:val="ListParagraph"/>
-        <w:numPr>
-          <w:ilvl w:val="0"/>
-          <w:numId w:val="1"/>
-        </w:numPr>
-      </w:pPr>
-      <w:proofErr w:type="spellStart"/>
+    </w:p>
+    <w:p>
+      <w:pPr>
+        <w:pStyle w:val="ListParagraph"/>
+        <w:numPr>
+          <w:ilvl w:val="0"/>
+          <w:numId w:val="1"/>
+        </w:numPr>
+      </w:pPr>
       <w:r>
         <w:t>ReCaptcha</w:t>
       </w:r>
-      <w:proofErr w:type="spellEnd"/>
     </w:p>
     <w:p/>
     <w:p>
@@ -401,13 +369,8 @@
     </w:p>
     <w:p/>
     <w:p>
-      <w:proofErr w:type="spellStart"/>
-      <w:r>
-        <w:t>Terp</w:t>
-      </w:r>
-      <w:proofErr w:type="spellEnd"/>
-      <w:r>
-        <w:t xml:space="preserve"> Database:</w:t>
+      <w:r>
+        <w:t>Terp Database:</w:t>
       </w:r>
     </w:p>
     <w:p>
@@ -421,9 +384,9 @@
           <w:noProof/>
         </w:rPr>
         <w:drawing>
-          <wp:inline distT="0" distB="0" distL="0" distR="0" wp14:anchorId="6A46A565" wp14:editId="241B4AA5">
-            <wp:extent cx="5073169" cy="3540125"/>
-            <wp:effectExtent l="0" t="0" r="0" b="3175"/>
+          <wp:inline distT="0" distB="0" distL="0" distR="0" wp14:anchorId="6A46A565" wp14:editId="1032B0B6">
+            <wp:extent cx="5073169" cy="2481787"/>
+            <wp:effectExtent l="0" t="0" r="0" b="0"/>
             <wp:docPr id="2" name="Picture 2"/>
             <wp:cNvGraphicFramePr>
               <a:graphicFrameLocks xmlns:a="http://schemas.openxmlformats.org/drawingml/2006/main" noChangeAspect="1"/>
@@ -436,7 +399,7 @@
                     <pic:cNvPicPr/>
                   </pic:nvPicPr>
                   <pic:blipFill>
-                    <a:blip r:embed="rId5">
+                    <a:blip r:embed="rId5" cstate="print">
                       <a:extLst>
                         <a:ext uri="{28A0092B-C50C-407E-A947-70E740481C1C}">
                           <a14:useLocalDpi xmlns:a14="http://schemas.microsoft.com/office/drawing/2010/main" val="0"/>
@@ -450,7 +413,7 @@
                   <pic:spPr>
                     <a:xfrm>
                       <a:off x="0" y="0"/>
-                      <a:ext cx="5073169" cy="3540125"/>
+                      <a:ext cx="5073169" cy="2481787"/>
                     </a:xfrm>
                     <a:prstGeom prst="rect">
                       <a:avLst/>
@@ -469,71 +432,80 @@
           <w:noProof/>
         </w:rPr>
       </w:pPr>
-    </w:p>
-    <w:p>
-      <w:pPr>
-        <w:rPr>
-          <w:noProof/>
-        </w:rPr>
-      </w:pPr>
-    </w:p>
-    <w:p>
-      <w:pPr>
-        <w:rPr>
-          <w:noProof/>
-        </w:rPr>
-      </w:pPr>
-    </w:p>
-    <w:p>
-      <w:pPr>
-        <w:rPr>
-          <w:noProof/>
-        </w:rPr>
-      </w:pPr>
-    </w:p>
-    <w:p>
-      <w:pPr>
-        <w:rPr>
-          <w:noProof/>
-        </w:rPr>
-      </w:pPr>
-    </w:p>
-    <w:p>
-      <w:pPr>
-        <w:rPr>
-          <w:noProof/>
-        </w:rPr>
-      </w:pPr>
-    </w:p>
-    <w:p>
-      <w:pPr>
-        <w:rPr>
-          <w:noProof/>
-        </w:rPr>
-      </w:pPr>
-    </w:p>
-    <w:p>
-      <w:pPr>
-        <w:rPr>
-          <w:noProof/>
-        </w:rPr>
-      </w:pPr>
-    </w:p>
-    <w:p>
-      <w:pPr>
-        <w:rPr>
-          <w:noProof/>
-        </w:rPr>
-      </w:pPr>
-    </w:p>
-    <w:p>
-      <w:proofErr w:type="spellStart"/>
-      <w:r>
-        <w:t>Terp</w:t>
-      </w:r>
-      <w:proofErr w:type="spellEnd"/>
-      <w:r>
-        <w:t xml:space="preserve"> Mock</w:t>
+      <w:r>
+        <w:rPr>
+          <w:noProof/>
+        </w:rPr>
+        <w:t>Subscription/follow table there to display many-to-many relationship</w:t>
+      </w:r>
+    </w:p>
+    <w:p>
+      <w:pPr>
+        <w:rPr>
+          <w:noProof/>
+        </w:rPr>
+      </w:pPr>
+      <w:r>
+        <w:rPr>
+          <w:noProof/>
+        </w:rPr>
+        <w:t>User_1 table is there only to show the second foreign key relationship (from user, to user), it is the users table</w:t>
+      </w:r>
+      <w:bookmarkStart w:id="0" w:name="_GoBack"/>
+      <w:bookmarkEnd w:id="0"/>
+    </w:p>
+    <w:p>
+      <w:pPr>
+        <w:rPr>
+          <w:noProof/>
+        </w:rPr>
+      </w:pPr>
+    </w:p>
+    <w:p>
+      <w:pPr>
+        <w:rPr>
+          <w:noProof/>
+        </w:rPr>
+      </w:pPr>
+    </w:p>
+    <w:p>
+      <w:pPr>
+        <w:rPr>
+          <w:noProof/>
+        </w:rPr>
+      </w:pPr>
+    </w:p>
+    <w:p>
+      <w:pPr>
+        <w:rPr>
+          <w:noProof/>
+        </w:rPr>
+      </w:pPr>
+    </w:p>
+    <w:p>
+      <w:pPr>
+        <w:rPr>
+          <w:noProof/>
+        </w:rPr>
+      </w:pPr>
+    </w:p>
+    <w:p>
+      <w:pPr>
+        <w:rPr>
+          <w:noProof/>
+        </w:rPr>
+      </w:pPr>
+    </w:p>
+    <w:p>
+      <w:pPr>
+        <w:rPr>
+          <w:noProof/>
+        </w:rPr>
+      </w:pPr>
+    </w:p>
+    <w:p>
+      <w:r>
+        <w:t>Terp Mock</w:t>
       </w:r>
       <w:r>
         <w:t>-Up:</w:t>
@@ -544,6 +516,7 @@
         <w:rPr>
           <w:noProof/>
         </w:rPr>
+        <w:lastRenderedPageBreak/>
         <w:drawing>
           <wp:inline distT="0" distB="0" distL="0" distR="0" wp14:anchorId="4997F732" wp14:editId="1800EC64">
             <wp:extent cx="5943600" cy="6666230"/>
@@ -591,15 +564,15 @@
     <w:p/>
     <w:p>
       <w:r>
+        <w:t>Reddit Main:</w:t>
+      </w:r>
+    </w:p>
+    <w:p>
+      <w:r>
+        <w:rPr>
+          <w:noProof/>
+        </w:rPr>
         <w:lastRenderedPageBreak/>
-        <w:t>Reddit Main:</w:t>
-      </w:r>
-    </w:p>
-    <w:p>
-      <w:r>
-        <w:rPr>
-          <w:noProof/>
-        </w:rPr>
         <w:drawing>
           <wp:inline distT="0" distB="0" distL="0" distR="0" wp14:anchorId="09B65794" wp14:editId="2796A6D8">
             <wp:extent cx="5943600" cy="2649855"/>
@@ -699,15 +672,15 @@
     </w:p>
     <w:p>
       <w:r>
+        <w:t>Reddit User Page:</w:t>
+      </w:r>
+    </w:p>
+    <w:p>
+      <w:r>
+        <w:rPr>
+          <w:noProof/>
+        </w:rPr>
         <w:lastRenderedPageBreak/>
-        <w:t>Reddit User Page:</w:t>
-      </w:r>
-    </w:p>
-    <w:p>
-      <w:r>
-        <w:rPr>
-          <w:noProof/>
-        </w:rPr>
         <w:drawing>
           <wp:inline distT="0" distB="0" distL="0" distR="0" wp14:anchorId="3BC7E5A8" wp14:editId="6440940B">
             <wp:extent cx="5943600" cy="2613660"/>
@@ -762,7 +735,7 @@
 </file>
 
 <file path=word/numbering.xml><?xml version="1.0" encoding="utf-8"?>
-<w:numbering xmlns:wpc="http://schemas.microsoft.com/office/word/2010/wordprocessingCanvas" xmlns:cx="http://schemas.microsoft.com/office/drawing/2014/chartex" xmlns:cx1="http://schemas.microsoft.com/office/drawing/2015/9/8/chartex" xmlns:cx2="http://schemas.microsoft.com/office/drawing/2015/10/21/chartex" xmlns:cx3="http://schemas.microsoft.com/office/drawing/2016/5/9/chartex" xmlns:cx4="http://schemas.microsoft.com/office/drawing/2016/5/10/chartex" xmlns:cx5="http://schemas.microsoft.com/office/drawing/2016/5/11/chartex" xmlns:cx6="http://schemas.microsoft.com/office/drawing/2016/5/12/chartex" xmlns:cx7="http://schemas.microsoft.com/office/drawing/2016/5/13/chartex" xmlns:cx8="http://schemas.microsoft.com/office/drawing/2016/5/14/chartex" xmlns:mc="http://schemas.openxmlformats.org/markup-compatibility/2006" xmlns:aink="http://schemas.microsoft.com/office/drawing/2016/ink" xmlns:am3d="http://schemas.microsoft.com/office/drawing/2017/model3d" xmlns:o="urn:schemas-microsoft-com:office:office" xmlns:r="http://schemas.openxmlformats.org/officeDocument/2006/relationships" xmlns:m="http://schemas.openxmlformats.org/officeDocument/2006/math" xmlns:v="urn:schemas-microsoft-com:vml" xmlns:wp14="http://schemas.microsoft.com/office/word/2010/wordprocessingDrawing" xmlns:wp="http://schemas.openxmlformats.org/drawingml/2006/wordprocessingDrawing" xmlns:w10="urn:schemas-microsoft-com:office:word" xmlns:w="http://schemas.openxmlformats.org/wordprocessingml/2006/main" xmlns:w14="http://schemas.microsoft.com/office/word/2010/wordml" xmlns:w15="http://schemas.microsoft.com/office/word/2012/wordml" xmlns:w16cex="http://schemas.microsoft.com/office/word/2018/wordml/cex" xmlns:w16cid="http://schemas.microsoft.com/office/word/2016/wordml/cid" xmlns:w16="http://schemas.microsoft.com/office/word/2018/wordml" xmlns:w16se="http://schemas.microsoft.com/office/word/2015/wordml/symex" xmlns:wpg="http://schemas.microsoft.com/office/word/2010/wordprocessingGroup" xmlns:wpi="http://schemas.microsoft.com/office/word/2010/wordprocessingInk" xmlns:wne="http://schemas.microsoft.com/office/word/2006/wordml" xmlns:wps="http://schemas.microsoft.com/office/word/2010/wordprocessingShape" mc:Ignorable="w14 w15 w16se w16cid w16 w16cex wp14">
+<w:numbering xmlns:wpc="http://schemas.microsoft.com/office/word/2010/wordprocessingCanvas" xmlns:cx="http://schemas.microsoft.com/office/drawing/2014/chartex" xmlns:cx1="http://schemas.microsoft.com/office/drawing/2015/9/8/chartex" xmlns:cx2="http://schemas.microsoft.com/office/drawing/2015/10/21/chartex" xmlns:cx3="http://schemas.microsoft.com/office/drawing/2016/5/9/chartex" xmlns:cx4="http://schemas.microsoft.com/office/drawing/2016/5/10/chartex" xmlns:cx5="http://schemas.microsoft.com/office/drawing/2016/5/11/chartex" xmlns:cx6="http://schemas.microsoft.com/office/drawing/2016/5/12/chartex" xmlns:cx7="http://schemas.microsoft.com/office/drawing/2016/5/13/chartex" xmlns:cx8="http://schemas.microsoft.com/office/drawing/2016/5/14/chartex" xmlns:mc="http://schemas.openxmlformats.org/markup-compatibility/2006" xmlns:aink="http://schemas.microsoft.com/office/drawing/2016/ink" xmlns:am3d="http://schemas.microsoft.com/office/drawing/2017/model3d" xmlns:o="urn:schemas-microsoft-com:office:office" xmlns:r="http://schemas.openxmlformats.org/officeDocument/2006/relationships" xmlns:m="http://schemas.openxmlformats.org/officeDocument/2006/math" xmlns:v="urn:schemas-microsoft-com:vml" xmlns:wp14="http://schemas.microsoft.com/office/word/2010/wordprocessingDrawing" xmlns:wp="http://schemas.openxmlformats.org/drawingml/2006/wordprocessingDrawing" xmlns:w10="urn:schemas-microsoft-com:office:word" xmlns:w="http://schemas.openxmlformats.org/wordprocessingml/2006/main" xmlns:w14="http://schemas.microsoft.com/office/word/2010/wordml" xmlns:w15="http://schemas.microsoft.com/office/word/2012/wordml" xmlns:w16cid="http://schemas.microsoft.com/office/word/2016/wordml/cid" xmlns:w16se="http://schemas.microsoft.com/office/word/2015/wordml/symex" xmlns:wpg="http://schemas.microsoft.com/office/word/2010/wordprocessingGroup" xmlns:wpi="http://schemas.microsoft.com/office/word/2010/wordprocessingInk" xmlns:wne="http://schemas.microsoft.com/office/word/2006/wordml" xmlns:wps="http://schemas.microsoft.com/office/word/2010/wordprocessingShape" mc:Ignorable="w14 w15 w16se w16cid wp14">
   <w:abstractNum w:abstractNumId="0" w15:restartNumberingAfterBreak="0">
     <w:nsid w:val="02053BAA"/>
     <w:multiLevelType w:val="hybridMultilevel"/>
@@ -883,7 +856,7 @@
 </file>
 
 <file path=word/styles.xml><?xml version="1.0" encoding="utf-8"?>
-<w:styles xmlns:mc="http://schemas.openxmlformats.org/markup-compatibility/2006" xmlns:r="http://schemas.openxmlformats.org/officeDocument/2006/relationships" xmlns:w="http://schemas.openxmlformats.org/wordprocessingml/2006/main" xmlns:w14="http://schemas.microsoft.com/office/word/2010/wordml" xmlns:w15="http://schemas.microsoft.com/office/word/2012/wordml" xmlns:w16cex="http://schemas.microsoft.com/office/word/2018/wordml/cex" xmlns:w16cid="http://schemas.microsoft.com/office/word/2016/wordml/cid" xmlns:w16="http://schemas.microsoft.com/office/word/2018/wordml" xmlns:w16se="http://schemas.microsoft.com/office/word/2015/wordml/symex" mc:Ignorable="w14 w15 w16se w16cid w16 w16cex">
+<w:styles xmlns:mc="http://schemas.openxmlformats.org/markup-compatibility/2006" xmlns:r="http://schemas.openxmlformats.org/officeDocument/2006/relationships" xmlns:w="http://schemas.openxmlformats.org/wordprocessingml/2006/main" xmlns:w14="http://schemas.microsoft.com/office/word/2010/wordml" xmlns:w15="http://schemas.microsoft.com/office/word/2012/wordml" xmlns:w16cid="http://schemas.microsoft.com/office/word/2016/wordml/cid" xmlns:w16se="http://schemas.microsoft.com/office/word/2015/wordml/symex" mc:Ignorable="w14 w15 w16se w16cid">
   <w:docDefaults>
     <w:rPrDefault>
       <w:rPr>
@@ -899,7 +872,7 @@
       </w:pPr>
     </w:pPrDefault>
   </w:docDefaults>
-  <w:latentStyles w:defLockedState="0" w:defUIPriority="99" w:defSemiHidden="0" w:defUnhideWhenUsed="0" w:defQFormat="0" w:count="376">
+  <w:latentStyles w:defLockedState="0" w:defUIPriority="99" w:defSemiHidden="0" w:defUnhideWhenUsed="0" w:defQFormat="0" w:count="377">
     <w:lsdException w:name="Normal" w:uiPriority="0" w:qFormat="1"/>
     <w:lsdException w:name="heading 1" w:uiPriority="9" w:qFormat="1"/>
     <w:lsdException w:name="heading 2" w:semiHidden="1" w:uiPriority="9" w:unhideWhenUsed="1" w:qFormat="1"/>
@@ -1005,7 +978,6 @@
     <w:lsdException w:name="HTML Sample" w:semiHidden="1" w:unhideWhenUsed="1"/>
     <w:lsdException w:name="HTML Typewriter" w:semiHidden="1" w:unhideWhenUsed="1"/>
     <w:lsdException w:name="HTML Variable" w:semiHidden="1" w:unhideWhenUsed="1"/>
-    <w:lsdException w:name="Normal Table" w:semiHidden="1" w:unhideWhenUsed="1"/>
     <w:lsdException w:name="annotation subject" w:semiHidden="1" w:unhideWhenUsed="1"/>
     <w:lsdException w:name="No List" w:semiHidden="1" w:unhideWhenUsed="1"/>
     <w:lsdException w:name="Outline List 1" w:semiHidden="1" w:unhideWhenUsed="1"/>
@@ -1052,10 +1024,8 @@
     <w:lsdException w:name="Table Subtle 2" w:semiHidden="1" w:unhideWhenUsed="1"/>
     <w:lsdException w:name="Table Web 1" w:semiHidden="1" w:unhideWhenUsed="1"/>
     <w:lsdException w:name="Table Web 2" w:semiHidden="1" w:unhideWhenUsed="1"/>
-    <w:lsdException w:name="Table Web 3" w:semiHidden="1" w:unhideWhenUsed="1"/>
     <w:lsdException w:name="Balloon Text" w:semiHidden="1" w:unhideWhenUsed="1"/>
     <w:lsdException w:name="Table Grid" w:uiPriority="39"/>
-    <w:lsdException w:name="Table Theme" w:semiHidden="1" w:unhideWhenUsed="1"/>
     <w:lsdException w:name="Placeholder Text" w:semiHidden="1"/>
     <w:lsdException w:name="No Spacing" w:uiPriority="1" w:qFormat="1"/>
     <w:lsdException w:name="Light Shading" w:uiPriority="60"/>
@@ -1276,6 +1246,7 @@
     <w:lsdException w:name="Hashtag" w:semiHidden="1" w:unhideWhenUsed="1"/>
     <w:lsdException w:name="Unresolved Mention" w:semiHidden="1" w:unhideWhenUsed="1"/>
     <w:lsdException w:name="Smart Link" w:semiHidden="1" w:unhideWhenUsed="1"/>
+    <w:lsdException w:name="Smart Link Error" w:semiHidden="1" w:unhideWhenUsed="1"/>
   </w:latentStyles>
   <w:style w:type="paragraph" w:default="1" w:styleId="Normal">
     <w:name w:val="Normal"/>
